--- a/Comandos docker.docx
+++ b/Comandos docker.docx
@@ -33,16 +33,72 @@
       </w:r>
     </w:p>
     <w:p>
-      <w:r>
-        <w:t>$ docker run -d --name proxy nginx (</w:t>
-      </w:r>
-      <w:proofErr w:type="spellStart"/>
-      <w:r>
-        <w:t>corro</w:t>
-      </w:r>
-      <w:proofErr w:type="spellEnd"/>
-      <w:r>
-        <w:t xml:space="preserve"> un nginx)</w:t>
+      <w:pPr>
+        <w:rPr>
+          <w:lang w:val="es-CO"/>
+        </w:rPr>
+      </w:pPr>
+      <w:r>
+        <w:rPr>
+          <w:lang w:val="es-CO"/>
+        </w:rPr>
+        <w:t xml:space="preserve">$ </w:t>
+      </w:r>
+      <w:proofErr w:type="spellStart"/>
+      <w:r>
+        <w:rPr>
+          <w:lang w:val="es-CO"/>
+        </w:rPr>
+        <w:t>docker</w:t>
+      </w:r>
+      <w:proofErr w:type="spellEnd"/>
+      <w:r>
+        <w:rPr>
+          <w:lang w:val="es-CO"/>
+        </w:rPr>
+        <w:t xml:space="preserve"> run -d --</w:t>
+      </w:r>
+      <w:proofErr w:type="spellStart"/>
+      <w:r>
+        <w:rPr>
+          <w:lang w:val="es-CO"/>
+        </w:rPr>
+        <w:t>name</w:t>
+      </w:r>
+      <w:proofErr w:type="spellEnd"/>
+      <w:r>
+        <w:rPr>
+          <w:lang w:val="es-CO"/>
+        </w:rPr>
+        <w:t xml:space="preserve"> proxy </w:t>
+      </w:r>
+      <w:proofErr w:type="spellStart"/>
+      <w:r>
+        <w:rPr>
+          <w:lang w:val="es-CO"/>
+        </w:rPr>
+        <w:t>nginx</w:t>
+      </w:r>
+      <w:proofErr w:type="spellEnd"/>
+      <w:r>
+        <w:rPr>
+          <w:lang w:val="es-CO"/>
+        </w:rPr>
+        <w:t xml:space="preserve"> (corro un </w:t>
+      </w:r>
+      <w:proofErr w:type="spellStart"/>
+      <w:r>
+        <w:rPr>
+          <w:lang w:val="es-CO"/>
+        </w:rPr>
+        <w:t>nginx</w:t>
+      </w:r>
+      <w:proofErr w:type="spellEnd"/>
+      <w:r>
+        <w:rPr>
+          <w:lang w:val="es-CO"/>
+        </w:rPr>
+        <w:t>)</w:t>
       </w:r>
     </w:p>
     <w:p>
@@ -442,8 +498,13 @@
       </w:r>
       <w:proofErr w:type="spellEnd"/>
       <w:r>
-        <w:t xml:space="preserve"> mongo</w:t>
-      </w:r>
+        <w:t xml:space="preserve"> </w:t>
+      </w:r>
+      <w:proofErr w:type="gramStart"/>
+      <w:r>
+        <w:t>mongo</w:t>
+      </w:r>
+      <w:proofErr w:type="gramEnd"/>
     </w:p>
     <w:p>
       <w:pPr>
@@ -609,11 +670,19 @@
           <w:lang w:val="es-CO"/>
         </w:rPr>
       </w:pPr>
-      <w:r>
-        <w:rPr>
-          <w:lang w:val="es-CO"/>
-        </w:rPr>
-        <w:t xml:space="preserve">shows </w:t>
+      <w:proofErr w:type="gramStart"/>
+      <w:r>
+        <w:rPr>
+          <w:lang w:val="es-CO"/>
+        </w:rPr>
+        <w:t>shows</w:t>
+      </w:r>
+      <w:proofErr w:type="gramEnd"/>
+      <w:r>
+        <w:rPr>
+          <w:lang w:val="es-CO"/>
+        </w:rPr>
+        <w:t xml:space="preserve"> </w:t>
       </w:r>
       <w:proofErr w:type="spellStart"/>
       <w:r>
@@ -654,7 +723,21 @@
         <w:rPr>
           <w:lang w:val="es-CO"/>
         </w:rPr>
-        <w:t xml:space="preserve"> ( creo la BBDD </w:t>
+        <w:t xml:space="preserve"> </w:t>
+      </w:r>
+      <w:proofErr w:type="gramStart"/>
+      <w:r>
+        <w:rPr>
+          <w:lang w:val="es-CO"/>
+        </w:rPr>
+        <w:t>( creo</w:t>
+      </w:r>
+      <w:proofErr w:type="gramEnd"/>
+      <w:r>
+        <w:rPr>
+          <w:lang w:val="es-CO"/>
+        </w:rPr>
+        <w:t xml:space="preserve"> la BBDD </w:t>
       </w:r>
       <w:proofErr w:type="spellStart"/>
       <w:r>
@@ -678,11 +761,19 @@
         </w:rPr>
       </w:pPr>
       <w:proofErr w:type="spellStart"/>
-      <w:r>
-        <w:rPr>
-          <w:lang w:val="es-CO"/>
-        </w:rPr>
-        <w:t>db.users.insert</w:t>
+      <w:proofErr w:type="gramStart"/>
+      <w:r>
+        <w:rPr>
+          <w:lang w:val="es-CO"/>
+        </w:rPr>
+        <w:t>db.users</w:t>
+      </w:r>
+      <w:proofErr w:type="gramEnd"/>
+      <w:r>
+        <w:rPr>
+          <w:lang w:val="es-CO"/>
+        </w:rPr>
+        <w:t>.insert</w:t>
       </w:r>
       <w:proofErr w:type="spellEnd"/>
       <w:r>
@@ -713,11 +804,19 @@
         </w:rPr>
       </w:pPr>
       <w:proofErr w:type="spellStart"/>
-      <w:r>
-        <w:rPr>
-          <w:lang w:val="es-CO"/>
-        </w:rPr>
-        <w:t>db.users.find</w:t>
+      <w:proofErr w:type="gramStart"/>
+      <w:r>
+        <w:rPr>
+          <w:lang w:val="es-CO"/>
+        </w:rPr>
+        <w:t>db.users</w:t>
+      </w:r>
+      <w:proofErr w:type="gramEnd"/>
+      <w:r>
+        <w:rPr>
+          <w:lang w:val="es-CO"/>
+        </w:rPr>
+        <w:t>.find</w:t>
       </w:r>
       <w:proofErr w:type="spellEnd"/>
       <w:r>
@@ -807,7 +906,21 @@
         <w:rPr>
           <w:lang w:val="es-CO"/>
         </w:rPr>
-        <w:t xml:space="preserve"> dentro del contenedor(/data/</w:t>
+        <w:t xml:space="preserve"> dentro del </w:t>
+      </w:r>
+      <w:proofErr w:type="gramStart"/>
+      <w:r>
+        <w:rPr>
+          <w:lang w:val="es-CO"/>
+        </w:rPr>
+        <w:t>contenedor(</w:t>
+      </w:r>
+      <w:proofErr w:type="gramEnd"/>
+      <w:r>
+        <w:rPr>
+          <w:lang w:val="es-CO"/>
+        </w:rPr>
+        <w:t>/data/</w:t>
       </w:r>
       <w:proofErr w:type="spellStart"/>
       <w:r>
@@ -899,11 +1012,959 @@
           <w:bCs/>
         </w:rPr>
       </w:pPr>
-    </w:p>
-    <w:p>
-      <w:pPr>
-        <w:rPr>
+      <w:r>
+        <w:rPr>
+          <w:b/>
+          <w:bCs/>
+        </w:rPr>
+        <w:t>VOLUMES</w:t>
+      </w:r>
+    </w:p>
+    <w:p>
+      <w:pPr>
+        <w:rPr>
+          <w:lang w:val="es-CO"/>
+        </w:rPr>
+      </w:pPr>
+      <w:r>
+        <w:rPr>
+          <w:lang w:val="es-CO"/>
+        </w:rPr>
+        <w:t>Comandos:</w:t>
+      </w:r>
+    </w:p>
+    <w:p>
+      <w:pPr>
+        <w:rPr>
+          <w:lang w:val="es-CO"/>
+        </w:rPr>
+      </w:pPr>
+    </w:p>
+    <w:p>
+      <w:pPr>
+        <w:rPr>
+          <w:lang w:val="es-CO"/>
+        </w:rPr>
+      </w:pPr>
+      <w:r>
+        <w:rPr>
+          <w:lang w:val="es-CO"/>
+        </w:rPr>
+        <w:t xml:space="preserve">$ </w:t>
+      </w:r>
+      <w:proofErr w:type="spellStart"/>
+      <w:r>
+        <w:rPr>
+          <w:lang w:val="es-CO"/>
+        </w:rPr>
+        <w:t>docker</w:t>
+      </w:r>
+      <w:proofErr w:type="spellEnd"/>
+      <w:r>
+        <w:rPr>
+          <w:lang w:val="es-CO"/>
+        </w:rPr>
+        <w:t xml:space="preserve"> </w:t>
+      </w:r>
+      <w:proofErr w:type="spellStart"/>
+      <w:r>
+        <w:rPr>
+          <w:lang w:val="es-CO"/>
+        </w:rPr>
+        <w:t>volume</w:t>
+      </w:r>
+      <w:proofErr w:type="spellEnd"/>
+      <w:r>
+        <w:rPr>
+          <w:lang w:val="es-CO"/>
+        </w:rPr>
+        <w:t xml:space="preserve"> </w:t>
+      </w:r>
+      <w:proofErr w:type="spellStart"/>
+      <w:r>
+        <w:rPr>
+          <w:lang w:val="es-CO"/>
+        </w:rPr>
+        <w:t>ls</w:t>
+      </w:r>
+      <w:proofErr w:type="spellEnd"/>
+      <w:r>
+        <w:rPr>
+          <w:lang w:val="es-CO"/>
+        </w:rPr>
+        <w:t xml:space="preserve"> (listo los </w:t>
+      </w:r>
+      <w:proofErr w:type="spellStart"/>
+      <w:r>
+        <w:rPr>
+          <w:lang w:val="es-CO"/>
+        </w:rPr>
+        <w:t>volumes</w:t>
+      </w:r>
+      <w:proofErr w:type="spellEnd"/>
+      <w:r>
+        <w:rPr>
+          <w:lang w:val="es-CO"/>
+        </w:rPr>
+        <w:t>)</w:t>
+      </w:r>
+    </w:p>
+    <w:p>
+      <w:pPr>
+        <w:rPr>
+          <w:lang w:val="es-CO"/>
+        </w:rPr>
+      </w:pPr>
+      <w:r>
+        <w:rPr>
+          <w:lang w:val="es-CO"/>
+        </w:rPr>
+        <w:t xml:space="preserve">$ </w:t>
+      </w:r>
+      <w:proofErr w:type="spellStart"/>
+      <w:r>
+        <w:rPr>
+          <w:lang w:val="es-CO"/>
+        </w:rPr>
+        <w:t>docker</w:t>
+      </w:r>
+      <w:proofErr w:type="spellEnd"/>
+      <w:r>
+        <w:rPr>
+          <w:lang w:val="es-CO"/>
+        </w:rPr>
+        <w:t xml:space="preserve"> </w:t>
+      </w:r>
+      <w:proofErr w:type="spellStart"/>
+      <w:r>
+        <w:rPr>
+          <w:lang w:val="es-CO"/>
+        </w:rPr>
+        <w:t>volume</w:t>
+      </w:r>
+      <w:proofErr w:type="spellEnd"/>
+      <w:r>
+        <w:rPr>
+          <w:lang w:val="es-CO"/>
+        </w:rPr>
+        <w:t xml:space="preserve"> </w:t>
+      </w:r>
+      <w:proofErr w:type="spellStart"/>
+      <w:r>
+        <w:rPr>
+          <w:lang w:val="es-CO"/>
+        </w:rPr>
+        <w:t>create</w:t>
+      </w:r>
+      <w:proofErr w:type="spellEnd"/>
+      <w:r>
+        <w:rPr>
+          <w:lang w:val="es-CO"/>
+        </w:rPr>
+        <w:t xml:space="preserve"> </w:t>
+      </w:r>
+      <w:proofErr w:type="spellStart"/>
+      <w:r>
+        <w:rPr>
+          <w:lang w:val="es-CO"/>
+        </w:rPr>
+        <w:t>dbdata</w:t>
+      </w:r>
+      <w:proofErr w:type="spellEnd"/>
+      <w:r>
+        <w:rPr>
+          <w:lang w:val="es-CO"/>
+        </w:rPr>
+        <w:t xml:space="preserve"> (creo un </w:t>
+      </w:r>
+      <w:proofErr w:type="spellStart"/>
+      <w:r>
+        <w:rPr>
+          <w:lang w:val="es-CO"/>
+        </w:rPr>
+        <w:t>volume</w:t>
+      </w:r>
+      <w:proofErr w:type="spellEnd"/>
+      <w:r>
+        <w:rPr>
+          <w:lang w:val="es-CO"/>
+        </w:rPr>
+        <w:t>)</w:t>
+      </w:r>
+    </w:p>
+    <w:p>
+      <w:r>
+        <w:t xml:space="preserve">$ docker run -d --name </w:t>
+      </w:r>
+      <w:proofErr w:type="spellStart"/>
+      <w:r>
+        <w:t>db</w:t>
+      </w:r>
+      <w:proofErr w:type="spellEnd"/>
+      <w:r>
+        <w:t xml:space="preserve"> --mount </w:t>
+      </w:r>
+      <w:proofErr w:type="spellStart"/>
+      <w:r>
+        <w:t>src</w:t>
+      </w:r>
+      <w:proofErr w:type="spellEnd"/>
+      <w:r>
+        <w:t>=</w:t>
+      </w:r>
+      <w:proofErr w:type="spellStart"/>
+      <w:proofErr w:type="gramStart"/>
+      <w:r>
+        <w:t>dbdata,dst</w:t>
+      </w:r>
+      <w:proofErr w:type="spellEnd"/>
+      <w:proofErr w:type="gramEnd"/>
+      <w:r>
+        <w:t>=/data/</w:t>
+      </w:r>
+      <w:proofErr w:type="spellStart"/>
+      <w:r>
+        <w:t>db</w:t>
+      </w:r>
+      <w:proofErr w:type="spellEnd"/>
+      <w:r>
+        <w:t xml:space="preserve"> mongo (</w:t>
+      </w:r>
+      <w:proofErr w:type="spellStart"/>
+      <w:r>
+        <w:t>corro</w:t>
+      </w:r>
+      <w:proofErr w:type="spellEnd"/>
+      <w:r>
+        <w:t xml:space="preserve"> la BBDD y </w:t>
+      </w:r>
+      <w:proofErr w:type="spellStart"/>
+      <w:r>
+        <w:t>monto</w:t>
+      </w:r>
+      <w:proofErr w:type="spellEnd"/>
+      <w:r>
+        <w:t xml:space="preserve"> </w:t>
+      </w:r>
+      <w:proofErr w:type="spellStart"/>
+      <w:r>
+        <w:t>el</w:t>
+      </w:r>
+      <w:proofErr w:type="spellEnd"/>
+      <w:r>
+        <w:t xml:space="preserve"> volume)</w:t>
+      </w:r>
+    </w:p>
+    <w:p>
+      <w:pPr>
+        <w:rPr>
+          <w:lang w:val="es-CO"/>
+        </w:rPr>
+      </w:pPr>
+      <w:r>
+        <w:rPr>
+          <w:lang w:val="es-CO"/>
+        </w:rPr>
+        <w:t xml:space="preserve">$ </w:t>
+      </w:r>
+      <w:proofErr w:type="spellStart"/>
+      <w:r>
+        <w:rPr>
+          <w:lang w:val="es-CO"/>
+        </w:rPr>
+        <w:t>docker</w:t>
+      </w:r>
+      <w:proofErr w:type="spellEnd"/>
+      <w:r>
+        <w:rPr>
+          <w:lang w:val="es-CO"/>
+        </w:rPr>
+        <w:t xml:space="preserve"> </w:t>
+      </w:r>
+      <w:proofErr w:type="spellStart"/>
+      <w:r>
+        <w:rPr>
+          <w:lang w:val="es-CO"/>
+        </w:rPr>
+        <w:t>inspect</w:t>
+      </w:r>
+      <w:proofErr w:type="spellEnd"/>
+      <w:r>
+        <w:rPr>
+          <w:lang w:val="es-CO"/>
+        </w:rPr>
+        <w:t xml:space="preserve"> </w:t>
+      </w:r>
+      <w:proofErr w:type="spellStart"/>
+      <w:r>
+        <w:rPr>
+          <w:lang w:val="es-CO"/>
+        </w:rPr>
+        <w:t>db</w:t>
+      </w:r>
+      <w:proofErr w:type="spellEnd"/>
+      <w:r>
+        <w:rPr>
+          <w:lang w:val="es-CO"/>
+        </w:rPr>
+        <w:t xml:space="preserve"> (veo la información detallada del contenedor)</w:t>
+      </w:r>
+    </w:p>
+    <w:p>
+      <w:pPr>
+        <w:rPr>
+          <w:lang w:val="es-CO"/>
+        </w:rPr>
+      </w:pPr>
+      <w:r>
+        <w:rPr>
+          <w:lang w:val="es-CO"/>
+        </w:rPr>
+        <w:t>$ mongo (me conecto a la BBDD)</w:t>
+      </w:r>
+    </w:p>
+    <w:p>
+      <w:pPr>
+        <w:rPr>
+          <w:lang w:val="es-CO"/>
+        </w:rPr>
+      </w:pPr>
+    </w:p>
+    <w:p>
+      <w:pPr>
+        <w:rPr>
+          <w:lang w:val="es-CO"/>
+        </w:rPr>
+      </w:pPr>
+      <w:proofErr w:type="gramStart"/>
+      <w:r>
+        <w:rPr>
+          <w:lang w:val="es-CO"/>
+        </w:rPr>
+        <w:t>shows</w:t>
+      </w:r>
+      <w:proofErr w:type="gramEnd"/>
+      <w:r>
+        <w:rPr>
+          <w:lang w:val="es-CO"/>
+        </w:rPr>
+        <w:t xml:space="preserve"> </w:t>
+      </w:r>
+      <w:proofErr w:type="spellStart"/>
+      <w:r>
+        <w:rPr>
+          <w:lang w:val="es-CO"/>
+        </w:rPr>
+        <w:t>dbs</w:t>
+      </w:r>
+      <w:proofErr w:type="spellEnd"/>
+      <w:r>
+        <w:rPr>
+          <w:lang w:val="es-CO"/>
+        </w:rPr>
+        <w:t xml:space="preserve"> (listo las BBDD)</w:t>
+      </w:r>
+    </w:p>
+    <w:p>
+      <w:pPr>
+        <w:rPr>
+          <w:lang w:val="es-CO"/>
+        </w:rPr>
+      </w:pPr>
+      <w:r>
+        <w:rPr>
+          <w:lang w:val="es-CO"/>
+        </w:rPr>
+        <w:t xml:space="preserve">use </w:t>
+      </w:r>
+      <w:proofErr w:type="spellStart"/>
+      <w:r>
+        <w:rPr>
+          <w:lang w:val="es-CO"/>
+        </w:rPr>
+        <w:t>platzi</w:t>
+      </w:r>
+      <w:proofErr w:type="spellEnd"/>
+      <w:r>
+        <w:rPr>
+          <w:lang w:val="es-CO"/>
+        </w:rPr>
+        <w:t xml:space="preserve"> </w:t>
+      </w:r>
+      <w:proofErr w:type="gramStart"/>
+      <w:r>
+        <w:rPr>
+          <w:lang w:val="es-CO"/>
+        </w:rPr>
+        <w:t>( creo</w:t>
+      </w:r>
+      <w:proofErr w:type="gramEnd"/>
+      <w:r>
+        <w:rPr>
+          <w:lang w:val="es-CO"/>
+        </w:rPr>
+        <w:t xml:space="preserve"> la BBDD </w:t>
+      </w:r>
+      <w:proofErr w:type="spellStart"/>
+      <w:r>
+        <w:rPr>
+          <w:lang w:val="es-CO"/>
+        </w:rPr>
+        <w:t>platzi</w:t>
+      </w:r>
+      <w:proofErr w:type="spellEnd"/>
+      <w:r>
+        <w:rPr>
+          <w:lang w:val="es-CO"/>
+        </w:rPr>
+        <w:t>)</w:t>
+      </w:r>
+    </w:p>
+    <w:p>
+      <w:pPr>
+        <w:rPr>
+          <w:lang w:val="es-CO"/>
+        </w:rPr>
+      </w:pPr>
+      <w:proofErr w:type="spellStart"/>
+      <w:proofErr w:type="gramStart"/>
+      <w:r>
+        <w:rPr>
+          <w:lang w:val="es-CO"/>
+        </w:rPr>
+        <w:t>db.users</w:t>
+      </w:r>
+      <w:proofErr w:type="gramEnd"/>
+      <w:r>
+        <w:rPr>
+          <w:lang w:val="es-CO"/>
+        </w:rPr>
+        <w:t>.insert</w:t>
+      </w:r>
+      <w:proofErr w:type="spellEnd"/>
+      <w:r>
+        <w:rPr>
+          <w:lang w:val="es-CO"/>
+        </w:rPr>
+        <w:t>({“</w:t>
+      </w:r>
+      <w:proofErr w:type="spellStart"/>
+      <w:r>
+        <w:rPr>
+          <w:lang w:val="es-CO"/>
+        </w:rPr>
+        <w:t>nombre”:“guido</w:t>
+      </w:r>
+      <w:proofErr w:type="spellEnd"/>
+      <w:r>
+        <w:rPr>
+          <w:lang w:val="es-CO"/>
+        </w:rPr>
+        <w:t>”}) (inserto un nuevo dato)</w:t>
+      </w:r>
+    </w:p>
+    <w:p>
+      <w:pPr>
+        <w:rPr>
+          <w:lang w:val="es-CO"/>
+        </w:rPr>
+      </w:pPr>
+      <w:proofErr w:type="spellStart"/>
+      <w:proofErr w:type="gramStart"/>
+      <w:r>
+        <w:rPr>
+          <w:lang w:val="es-CO"/>
+        </w:rPr>
+        <w:t>db.users</w:t>
+      </w:r>
+      <w:proofErr w:type="gramEnd"/>
+      <w:r>
+        <w:rPr>
+          <w:lang w:val="es-CO"/>
+        </w:rPr>
+        <w:t>.find</w:t>
+      </w:r>
+      <w:proofErr w:type="spellEnd"/>
+      <w:r>
+        <w:rPr>
+          <w:lang w:val="es-CO"/>
+        </w:rPr>
+        <w:t>() (veo el dato que cargué)</w:t>
+      </w:r>
+    </w:p>
+    <w:p>
+      <w:pPr>
+        <w:rPr>
+          <w:lang w:val="es-CO"/>
+        </w:rPr>
+      </w:pPr>
+    </w:p>
+    <w:p>
+      <w:pPr>
+        <w:rPr>
+          <w:lang w:val="es-CO"/>
+        </w:rPr>
+      </w:pPr>
+    </w:p>
+    <w:p>
+      <w:pPr>
+        <w:rPr>
+          <w:b/>
+          <w:bCs/>
           <w:u w:val="single"/>
+          <w:lang w:val="es-CO"/>
+        </w:rPr>
+      </w:pPr>
+      <w:r>
+        <w:rPr>
+          <w:b/>
+          <w:bCs/>
+          <w:u w:val="single"/>
+          <w:lang w:val="es-CO"/>
+        </w:rPr>
+        <w:t>Comandos:</w:t>
+      </w:r>
+    </w:p>
+    <w:p>
+      <w:pPr>
+        <w:rPr>
+          <w:lang w:val="es-CO"/>
+        </w:rPr>
+      </w:pPr>
+    </w:p>
+    <w:p>
+      <w:pPr>
+        <w:rPr>
+          <w:lang w:val="es-CO"/>
+        </w:rPr>
+      </w:pPr>
+      <w:r>
+        <w:rPr>
+          <w:lang w:val="es-CO"/>
+        </w:rPr>
+        <w:t xml:space="preserve">$ </w:t>
+      </w:r>
+      <w:proofErr w:type="spellStart"/>
+      <w:r>
+        <w:rPr>
+          <w:lang w:val="es-CO"/>
+        </w:rPr>
+        <w:t>touch</w:t>
+      </w:r>
+      <w:proofErr w:type="spellEnd"/>
+      <w:r>
+        <w:rPr>
+          <w:lang w:val="es-CO"/>
+        </w:rPr>
+        <w:t xml:space="preserve"> prueba.txt (creo un archivo en mi máquina)</w:t>
+      </w:r>
+    </w:p>
+    <w:p>
+      <w:pPr>
+        <w:rPr>
+          <w:lang w:val="es-CO"/>
+        </w:rPr>
+      </w:pPr>
+      <w:r>
+        <w:rPr>
+          <w:lang w:val="es-CO"/>
+        </w:rPr>
+        <w:t xml:space="preserve">$ </w:t>
+      </w:r>
+      <w:proofErr w:type="spellStart"/>
+      <w:r>
+        <w:rPr>
+          <w:lang w:val="es-CO"/>
+        </w:rPr>
+        <w:t>docker</w:t>
+      </w:r>
+      <w:proofErr w:type="spellEnd"/>
+      <w:r>
+        <w:rPr>
+          <w:lang w:val="es-CO"/>
+        </w:rPr>
+        <w:t xml:space="preserve"> run -d --</w:t>
+      </w:r>
+      <w:proofErr w:type="spellStart"/>
+      <w:r>
+        <w:rPr>
+          <w:lang w:val="es-CO"/>
+        </w:rPr>
+        <w:t>name</w:t>
+      </w:r>
+      <w:proofErr w:type="spellEnd"/>
+      <w:r>
+        <w:rPr>
+          <w:lang w:val="es-CO"/>
+        </w:rPr>
+        <w:t xml:space="preserve"> </w:t>
+      </w:r>
+      <w:proofErr w:type="spellStart"/>
+      <w:r>
+        <w:rPr>
+          <w:lang w:val="es-CO"/>
+        </w:rPr>
+        <w:t>copytest</w:t>
+      </w:r>
+      <w:proofErr w:type="spellEnd"/>
+      <w:r>
+        <w:rPr>
+          <w:lang w:val="es-CO"/>
+        </w:rPr>
+        <w:t xml:space="preserve"> </w:t>
+      </w:r>
+      <w:proofErr w:type="spellStart"/>
+      <w:r>
+        <w:rPr>
+          <w:lang w:val="es-CO"/>
+        </w:rPr>
+        <w:t>ubuntu</w:t>
+      </w:r>
+      <w:proofErr w:type="spellEnd"/>
+      <w:r>
+        <w:rPr>
+          <w:lang w:val="es-CO"/>
+        </w:rPr>
+        <w:t xml:space="preserve"> </w:t>
+      </w:r>
+      <w:proofErr w:type="spellStart"/>
+      <w:r>
+        <w:rPr>
+          <w:lang w:val="es-CO"/>
+        </w:rPr>
+        <w:t>tail</w:t>
+      </w:r>
+      <w:proofErr w:type="spellEnd"/>
+      <w:r>
+        <w:rPr>
+          <w:lang w:val="es-CO"/>
+        </w:rPr>
+        <w:t xml:space="preserve"> -f /</w:t>
+      </w:r>
+      <w:proofErr w:type="spellStart"/>
+      <w:r>
+        <w:rPr>
+          <w:lang w:val="es-CO"/>
+        </w:rPr>
+        <w:t>dev</w:t>
+      </w:r>
+      <w:proofErr w:type="spellEnd"/>
+      <w:r>
+        <w:rPr>
+          <w:lang w:val="es-CO"/>
+        </w:rPr>
+        <w:t>/</w:t>
+      </w:r>
+      <w:proofErr w:type="spellStart"/>
+      <w:r>
+        <w:rPr>
+          <w:lang w:val="es-CO"/>
+        </w:rPr>
+        <w:t>null</w:t>
+      </w:r>
+      <w:proofErr w:type="spellEnd"/>
+      <w:r>
+        <w:rPr>
+          <w:lang w:val="es-CO"/>
+        </w:rPr>
+        <w:t xml:space="preserve"> (</w:t>
+      </w:r>
+      <w:proofErr w:type="spellStart"/>
+      <w:r>
+        <w:rPr>
+          <w:lang w:val="es-CO"/>
+        </w:rPr>
+        <w:t>corron</w:t>
+      </w:r>
+      <w:proofErr w:type="spellEnd"/>
+      <w:r>
+        <w:rPr>
+          <w:lang w:val="es-CO"/>
+        </w:rPr>
+        <w:t xml:space="preserve"> un </w:t>
+      </w:r>
+      <w:proofErr w:type="spellStart"/>
+      <w:r>
+        <w:rPr>
+          <w:lang w:val="es-CO"/>
+        </w:rPr>
+        <w:t>ubuntu</w:t>
+      </w:r>
+      <w:proofErr w:type="spellEnd"/>
+      <w:r>
+        <w:rPr>
+          <w:lang w:val="es-CO"/>
+        </w:rPr>
+        <w:t xml:space="preserve"> y le agrego el </w:t>
+      </w:r>
+      <w:proofErr w:type="spellStart"/>
+      <w:r>
+        <w:rPr>
+          <w:lang w:val="es-CO"/>
+        </w:rPr>
+        <w:t>tail</w:t>
+      </w:r>
+      <w:proofErr w:type="spellEnd"/>
+      <w:r>
+        <w:rPr>
+          <w:lang w:val="es-CO"/>
+        </w:rPr>
+        <w:t xml:space="preserve"> para que quede activo)</w:t>
+      </w:r>
+    </w:p>
+    <w:p>
+      <w:r>
+        <w:t>$ docker exec -it copytest bash (entro al contenedor)</w:t>
+      </w:r>
+    </w:p>
+    <w:p>
+      <w:pPr>
+        <w:rPr>
+          <w:lang w:val="es-CO"/>
+        </w:rPr>
+      </w:pPr>
+      <w:r>
+        <w:rPr>
+          <w:lang w:val="es-CO"/>
+        </w:rPr>
+        <w:t xml:space="preserve">$ </w:t>
+      </w:r>
+      <w:proofErr w:type="spellStart"/>
+      <w:r>
+        <w:rPr>
+          <w:lang w:val="es-CO"/>
+        </w:rPr>
+        <w:t>mkdir</w:t>
+      </w:r>
+      <w:proofErr w:type="spellEnd"/>
+      <w:r>
+        <w:rPr>
+          <w:lang w:val="es-CO"/>
+        </w:rPr>
+        <w:t xml:space="preserve"> </w:t>
+      </w:r>
+      <w:proofErr w:type="spellStart"/>
+      <w:r>
+        <w:rPr>
+          <w:lang w:val="es-CO"/>
+        </w:rPr>
+        <w:t>testing</w:t>
+      </w:r>
+      <w:proofErr w:type="spellEnd"/>
+      <w:r>
+        <w:rPr>
+          <w:lang w:val="es-CO"/>
+        </w:rPr>
+        <w:t xml:space="preserve"> (creo un directorio en el contenedor)</w:t>
+      </w:r>
+    </w:p>
+    <w:p>
+      <w:pPr>
+        <w:rPr>
+          <w:lang w:val="es-CO"/>
+        </w:rPr>
+      </w:pPr>
+      <w:r>
+        <w:rPr>
+          <w:lang w:val="es-CO"/>
+        </w:rPr>
+        <w:t xml:space="preserve">$ </w:t>
+      </w:r>
+      <w:proofErr w:type="spellStart"/>
+      <w:r>
+        <w:rPr>
+          <w:lang w:val="es-CO"/>
+        </w:rPr>
+        <w:t>docker</w:t>
+      </w:r>
+      <w:proofErr w:type="spellEnd"/>
+      <w:r>
+        <w:rPr>
+          <w:lang w:val="es-CO"/>
+        </w:rPr>
+        <w:t xml:space="preserve"> </w:t>
+      </w:r>
+      <w:proofErr w:type="spellStart"/>
+      <w:r>
+        <w:rPr>
+          <w:lang w:val="es-CO"/>
+        </w:rPr>
+        <w:t>cp</w:t>
+      </w:r>
+      <w:proofErr w:type="spellEnd"/>
+      <w:r>
+        <w:rPr>
+          <w:lang w:val="es-CO"/>
+        </w:rPr>
+        <w:t xml:space="preserve"> prueba.txt </w:t>
+      </w:r>
+      <w:proofErr w:type="spellStart"/>
+      <w:r>
+        <w:rPr>
+          <w:lang w:val="es-CO"/>
+        </w:rPr>
+        <w:t>copytest</w:t>
+      </w:r>
+      <w:proofErr w:type="spellEnd"/>
+      <w:r>
+        <w:rPr>
+          <w:lang w:val="es-CO"/>
+        </w:rPr>
+        <w:t>:/</w:t>
+      </w:r>
+      <w:proofErr w:type="spellStart"/>
+      <w:r>
+        <w:rPr>
+          <w:lang w:val="es-CO"/>
+        </w:rPr>
+        <w:t>testing</w:t>
+      </w:r>
+      <w:proofErr w:type="spellEnd"/>
+      <w:r>
+        <w:rPr>
+          <w:lang w:val="es-CO"/>
+        </w:rPr>
+        <w:t>/test.txt (copio el archivo dentro del contenedor)</w:t>
+      </w:r>
+    </w:p>
+    <w:p>
+      <w:pPr>
+        <w:rPr>
+          <w:lang w:val="es-CO"/>
+        </w:rPr>
+      </w:pPr>
+      <w:r>
+        <w:rPr>
+          <w:lang w:val="es-CO"/>
+        </w:rPr>
+        <w:t xml:space="preserve">$ </w:t>
+      </w:r>
+      <w:proofErr w:type="spellStart"/>
+      <w:r>
+        <w:rPr>
+          <w:lang w:val="es-CO"/>
+        </w:rPr>
+        <w:t>docker</w:t>
+      </w:r>
+      <w:proofErr w:type="spellEnd"/>
+      <w:r>
+        <w:rPr>
+          <w:lang w:val="es-CO"/>
+        </w:rPr>
+        <w:t xml:space="preserve"> </w:t>
+      </w:r>
+      <w:proofErr w:type="spellStart"/>
+      <w:r>
+        <w:rPr>
+          <w:lang w:val="es-CO"/>
+        </w:rPr>
+        <w:t>cp</w:t>
+      </w:r>
+      <w:proofErr w:type="spellEnd"/>
+      <w:r>
+        <w:rPr>
+          <w:lang w:val="es-CO"/>
+        </w:rPr>
+        <w:t xml:space="preserve"> </w:t>
+      </w:r>
+      <w:proofErr w:type="spellStart"/>
+      <w:r>
+        <w:rPr>
+          <w:lang w:val="es-CO"/>
+        </w:rPr>
+        <w:t>copytest</w:t>
+      </w:r>
+      <w:proofErr w:type="spellEnd"/>
+      <w:r>
+        <w:rPr>
+          <w:lang w:val="es-CO"/>
+        </w:rPr>
+        <w:t>:/</w:t>
+      </w:r>
+      <w:proofErr w:type="spellStart"/>
+      <w:r>
+        <w:rPr>
+          <w:lang w:val="es-CO"/>
+        </w:rPr>
+        <w:t>testing</w:t>
+      </w:r>
+      <w:proofErr w:type="spellEnd"/>
+      <w:r>
+        <w:rPr>
+          <w:lang w:val="es-CO"/>
+        </w:rPr>
+        <w:t xml:space="preserve"> </w:t>
+      </w:r>
+      <w:proofErr w:type="spellStart"/>
+      <w:r>
+        <w:rPr>
+          <w:lang w:val="es-CO"/>
+        </w:rPr>
+        <w:t>localtesting</w:t>
+      </w:r>
+      <w:proofErr w:type="spellEnd"/>
+      <w:r>
+        <w:rPr>
+          <w:lang w:val="es-CO"/>
+        </w:rPr>
+        <w:t xml:space="preserve"> (copio el directorio de un contenedor a mi máquina)</w:t>
+      </w:r>
+    </w:p>
+    <w:p>
+      <w:pPr>
+        <w:rPr>
+          <w:lang w:val="es-CO"/>
+        </w:rPr>
+      </w:pPr>
+      <w:r>
+        <w:rPr>
+          <w:lang w:val="es-CO"/>
+        </w:rPr>
+        <w:t>con “</w:t>
+      </w:r>
+      <w:proofErr w:type="spellStart"/>
+      <w:r>
+        <w:rPr>
+          <w:lang w:val="es-CO"/>
+        </w:rPr>
+        <w:t>docker</w:t>
+      </w:r>
+      <w:proofErr w:type="spellEnd"/>
+      <w:r>
+        <w:rPr>
+          <w:lang w:val="es-CO"/>
+        </w:rPr>
+        <w:t xml:space="preserve"> </w:t>
+      </w:r>
+      <w:proofErr w:type="spellStart"/>
+      <w:r>
+        <w:rPr>
+          <w:lang w:val="es-CO"/>
+        </w:rPr>
+        <w:t>cp</w:t>
+      </w:r>
+      <w:proofErr w:type="spellEnd"/>
+      <w:r>
+        <w:rPr>
+          <w:lang w:val="es-CO"/>
+        </w:rPr>
+        <w:t>” no hace falta que el contenedor esté corriendo</w:t>
+      </w:r>
+    </w:p>
+    <w:p>
+      <w:pPr>
+        <w:rPr>
+          <w:b/>
+          <w:bCs/>
+          <w:lang w:val="es-CO"/>
+        </w:rPr>
+      </w:pPr>
+    </w:p>
+    <w:p>
+      <w:pPr>
+        <w:rPr>
+          <w:u w:val="single"/>
+          <w:lang w:val="es-CO"/>
         </w:rPr>
       </w:pPr>
     </w:p>
